--- a/Documentacion/2doSprint.docx
+++ b/Documentacion/2doSprint.docx
@@ -12,7 +12,7 @@
           <w:color w:val="000000" w:themeColor="text1"/>
         </w:rPr>
         <w:drawing>
-          <wp:anchor distT="0" distB="0" distL="114300" distR="114300" simplePos="0" relativeHeight="251662336" behindDoc="1" locked="0" layoutInCell="1" allowOverlap="1" wp14:anchorId="1C74C037" wp14:editId="04BE9F14">
+          <wp:anchor distT="0" distB="0" distL="114300" distR="114300" simplePos="0" relativeHeight="251662336" behindDoc="1" locked="0" layoutInCell="1" allowOverlap="1" wp14:anchorId="1C74C037" wp14:editId="04EADBE1">
             <wp:simplePos x="0" y="0"/>
             <wp:positionH relativeFrom="column">
               <wp:posOffset>-66675</wp:posOffset>
@@ -864,8 +864,30 @@
             <w14:round/>
           </w14:textOutline>
         </w:rPr>
-        <w:t>olden Mart</w:t>
-      </w:r>
+        <w:t xml:space="preserve">olden </w:t>
+      </w:r>
+      <w:proofErr w:type="spellStart"/>
+      <w:r>
+        <w:rPr>
+          <w:rFonts w:ascii="Source Code Pro" w:eastAsia="Source Code Pro" w:hAnsi="Source Code Pro" w:cs="Source Code Pro"/>
+          <w:bCs/>
+          <w:color w:val="17406D" w:themeColor="accent1"/>
+          <w:sz w:val="32"/>
+          <w:szCs w:val="32"/>
+          <w14:shadow w14:blurRad="38100" w14:dist="25400" w14:dir="5400000" w14:sx="100000" w14:sy="100000" w14:kx="0" w14:ky="0" w14:algn="ctr">
+            <w14:srgbClr w14:val="6E747A">
+              <w14:alpha w14:val="57000"/>
+            </w14:srgbClr>
+          </w14:shadow>
+          <w14:textOutline w14:w="0" w14:cap="flat" w14:cmpd="sng" w14:algn="ctr">
+            <w14:noFill/>
+            <w14:prstDash w14:val="solid"/>
+            <w14:round/>
+          </w14:textOutline>
+        </w:rPr>
+        <w:t>Mart</w:t>
+      </w:r>
+      <w:proofErr w:type="spellEnd"/>
       <w:r>
         <w:rPr>
           <w:rFonts w:ascii="Source Code Pro" w:eastAsia="Source Code Pro" w:hAnsi="Source Code Pro" w:cs="Source Code Pro"/>
@@ -1770,7 +1792,23 @@
           <w:rFonts w:ascii="Arial" w:hAnsi="Arial" w:cs="Arial"/>
           <w:color w:val="auto"/>
         </w:rPr>
-        <w:t>Golden Mart es una aplicación para gestionar una tienda de abarrotes. Permite realizar ventas, registrar nuevos productos, mantener un control de inventario y generar tickets para cada venta realizada. Los usuarios pueden agregar productos al carrito de compras, ver el total de la venta, realizar el pago y generar un recibo de compra. Además, el sistema permite a los administradores gestionar el inventario y visualizar reportes de ventas.</w:t>
+        <w:t xml:space="preserve">Golden </w:t>
+      </w:r>
+      <w:proofErr w:type="spellStart"/>
+      <w:r>
+        <w:rPr>
+          <w:rFonts w:ascii="Arial" w:hAnsi="Arial" w:cs="Arial"/>
+          <w:color w:val="auto"/>
+        </w:rPr>
+        <w:t>Mart</w:t>
+      </w:r>
+      <w:proofErr w:type="spellEnd"/>
+      <w:r>
+        <w:rPr>
+          <w:rFonts w:ascii="Arial" w:hAnsi="Arial" w:cs="Arial"/>
+          <w:color w:val="auto"/>
+        </w:rPr>
+        <w:t xml:space="preserve"> es una aplicación para gestionar una tienda de abarrotes. Permite realizar ventas, registrar nuevos productos, mantener un control de inventario y generar tickets para cada venta realizada. Los usuarios pueden agregar productos al carrito de compras, ver el total de la venta, realizar el pago y generar un recibo de compra. Además, el sistema permite a los administradores gestionar el inventario y visualizar reportes de ventas.</w:t>
       </w:r>
     </w:p>
     <w:p>
@@ -1984,6 +2022,7 @@
                 <w:color w:val="auto"/>
               </w:rPr>
             </w:pPr>
+            <w:proofErr w:type="spellStart"/>
             <w:r>
               <w:rPr>
                 <w:rFonts w:ascii="Arial" w:hAnsi="Arial" w:cs="Arial"/>
@@ -1991,8 +2030,29 @@
                 <w:bCs/>
                 <w:color w:val="auto"/>
               </w:rPr>
-              <w:t>Product Owner</w:t>
-            </w:r>
+              <w:t>Product</w:t>
+            </w:r>
+            <w:proofErr w:type="spellEnd"/>
+            <w:r>
+              <w:rPr>
+                <w:rFonts w:ascii="Arial" w:hAnsi="Arial" w:cs="Arial"/>
+                <w:b/>
+                <w:bCs/>
+                <w:color w:val="auto"/>
+              </w:rPr>
+              <w:t xml:space="preserve"> </w:t>
+            </w:r>
+            <w:proofErr w:type="spellStart"/>
+            <w:r>
+              <w:rPr>
+                <w:rFonts w:ascii="Arial" w:hAnsi="Arial" w:cs="Arial"/>
+                <w:b/>
+                <w:bCs/>
+                <w:color w:val="auto"/>
+              </w:rPr>
+              <w:t>Owner</w:t>
+            </w:r>
+            <w:proofErr w:type="spellEnd"/>
           </w:p>
         </w:tc>
         <w:tc>
@@ -2387,7 +2447,10 @@
         <w:t>DIAGRAMA DE SECUENCIA DE ANALISIS</w:t>
       </w:r>
       <w:r>
-        <w:t xml:space="preserve"> #HU1</w:t>
+        <w:t xml:space="preserve"> #HU</w:t>
+      </w:r>
+      <w:r>
+        <w:t>3</w:t>
       </w:r>
     </w:p>
     <w:p>
@@ -3608,6 +3671,9 @@
       <w:pPr>
         <w:pStyle w:val="Destinatario"/>
         <w:ind w:left="0"/>
+        <w:rPr>
+          <w:u w:val="single"/>
+        </w:rPr>
       </w:pPr>
     </w:p>
     <w:sectPr>
@@ -4747,26 +4813,6 @@
 </file>
 
 <file path=customXml/item1.xml><?xml version="1.0" encoding="utf-8"?>
-<p:properties xmlns:p="http://schemas.microsoft.com/office/2006/metadata/properties" xmlns:xsi="http://www.w3.org/2001/XMLSchema-instance" xmlns:pc="http://schemas.microsoft.com/office/infopath/2007/PartnerControls">
-  <documentManagement>
-    <_ip_UnifiedCompliancePolicyUIAction xmlns="http://schemas.microsoft.com/sharepoint/v3" xsi:nil="true"/>
-    <Image xmlns="71af3243-3dd4-4a8d-8c0d-dd76da1f02a5">
-      <Url xsi:nil="true"/>
-      <Description xsi:nil="true"/>
-    </Image>
-    <Status xmlns="71af3243-3dd4-4a8d-8c0d-dd76da1f02a5">Not started</Status>
-    <Background xmlns="71af3243-3dd4-4a8d-8c0d-dd76da1f02a5">false</Background>
-    <_ip_UnifiedCompliancePolicyProperties xmlns="http://schemas.microsoft.com/sharepoint/v3" xsi:nil="true"/>
-    <ImageTagsTaxHTField xmlns="71af3243-3dd4-4a8d-8c0d-dd76da1f02a5">
-      <Terms xmlns="http://schemas.microsoft.com/office/infopath/2007/PartnerControls"/>
-    </ImageTagsTaxHTField>
-    <TaxCatchAll xmlns="230e9df3-be65-4c73-a93b-d1236ebd677e" xsi:nil="true"/>
-    <MediaServiceKeyPoints xmlns="71af3243-3dd4-4a8d-8c0d-dd76da1f02a5" xsi:nil="true"/>
-  </documentManagement>
-</p:properties>
-</file>
-
-<file path=customXml/item2.xml><?xml version="1.0" encoding="utf-8"?>
 <ct:contentTypeSchema xmlns:ct="http://schemas.microsoft.com/office/2006/metadata/contentType" xmlns:ma="http://schemas.microsoft.com/office/2006/metadata/properties/metaAttributes" ct:_="" ma:_="" ma:contentTypeName="Document" ma:contentTypeID="0x01010079F111ED35F8CC479449609E8A0923A6" ma:contentTypeVersion="24" ma:contentTypeDescription="Create a new document." ma:contentTypeScope="" ma:versionID="2d714a3296df14eba7a100bb665443ca">
   <xsd:schema xmlns:xsd="http://www.w3.org/2001/XMLSchema" xmlns:xs="http://www.w3.org/2001/XMLSchema" xmlns:p="http://schemas.microsoft.com/office/2006/metadata/properties" xmlns:ns1="http://schemas.microsoft.com/sharepoint/v3" xmlns:ns2="71af3243-3dd4-4a8d-8c0d-dd76da1f02a5" xmlns:ns3="16c05727-aa75-4e4a-9b5f-8a80a1165891" xmlns:ns4="230e9df3-be65-4c73-a93b-d1236ebd677e" targetNamespace="http://schemas.microsoft.com/office/2006/metadata/properties" ma:root="true" ma:fieldsID="49549bf45bfbbfb6cffed527380e77e1" ns1:_="" ns2:_="" ns3:_="" ns4:_="">
     <xsd:import namespace="http://schemas.microsoft.com/sharepoint/v3"/>
@@ -5054,7 +5100,31 @@
 </ct:contentTypeSchema>
 </file>
 
+<file path=customXml/item2.xml><?xml version="1.0" encoding="utf-8"?>
+<p:properties xmlns:p="http://schemas.microsoft.com/office/2006/metadata/properties" xmlns:xsi="http://www.w3.org/2001/XMLSchema-instance" xmlns:pc="http://schemas.microsoft.com/office/infopath/2007/PartnerControls">
+  <documentManagement>
+    <_ip_UnifiedCompliancePolicyUIAction xmlns="http://schemas.microsoft.com/sharepoint/v3" xsi:nil="true"/>
+    <Image xmlns="71af3243-3dd4-4a8d-8c0d-dd76da1f02a5">
+      <Url xsi:nil="true"/>
+      <Description xsi:nil="true"/>
+    </Image>
+    <Status xmlns="71af3243-3dd4-4a8d-8c0d-dd76da1f02a5">Not started</Status>
+    <Background xmlns="71af3243-3dd4-4a8d-8c0d-dd76da1f02a5">false</Background>
+    <_ip_UnifiedCompliancePolicyProperties xmlns="http://schemas.microsoft.com/sharepoint/v3" xsi:nil="true"/>
+    <ImageTagsTaxHTField xmlns="71af3243-3dd4-4a8d-8c0d-dd76da1f02a5">
+      <Terms xmlns="http://schemas.microsoft.com/office/infopath/2007/PartnerControls"/>
+    </ImageTagsTaxHTField>
+    <TaxCatchAll xmlns="230e9df3-be65-4c73-a93b-d1236ebd677e" xsi:nil="true"/>
+    <MediaServiceKeyPoints xmlns="71af3243-3dd4-4a8d-8c0d-dd76da1f02a5" xsi:nil="true"/>
+  </documentManagement>
+</p:properties>
+</file>
+
 <file path=customXml/item3.xml><?xml version="1.0" encoding="utf-8"?>
+<b:Sources xmlns:b="http://schemas.openxmlformats.org/officeDocument/2006/bibliography" xmlns="http://schemas.openxmlformats.org/officeDocument/2006/bibliography" SelectedStyle="\APASixthEditionOfficeOnline.xsl" StyleName="APA" Version="6"/>
+</file>
+
+<file path=customXml/item4.xml><?xml version="1.0" encoding="utf-8"?>
 <?mso-contentType ?>
 <FormTemplates xmlns="http://schemas.microsoft.com/sharepoint/v3/contenttype/forms">
   <Display>DocumentLibraryForm</Display>
@@ -5063,23 +5133,7 @@
 </FormTemplates>
 </file>
 
-<file path=customXml/item4.xml><?xml version="1.0" encoding="utf-8"?>
-<b:Sources xmlns:b="http://schemas.openxmlformats.org/officeDocument/2006/bibliography" xmlns="http://schemas.openxmlformats.org/officeDocument/2006/bibliography" SelectedStyle="\APASixthEditionOfficeOnline.xsl" StyleName="APA" Version="6"/>
-</file>
-
 <file path=customXml/itemProps1.xml><?xml version="1.0" encoding="utf-8"?>
-<ds:datastoreItem xmlns:ds="http://schemas.openxmlformats.org/officeDocument/2006/customXml" ds:itemID="{C3B74C0E-7993-40E1-930F-CF78C434EB62}">
-  <ds:schemaRefs>
-    <ds:schemaRef ds:uri="http://schemas.microsoft.com/office/2006/metadata/properties"/>
-    <ds:schemaRef ds:uri="http://schemas.microsoft.com/office/infopath/2007/PartnerControls"/>
-    <ds:schemaRef ds:uri="http://schemas.microsoft.com/sharepoint/v3"/>
-    <ds:schemaRef ds:uri="71af3243-3dd4-4a8d-8c0d-dd76da1f02a5"/>
-    <ds:schemaRef ds:uri="230e9df3-be65-4c73-a93b-d1236ebd677e"/>
-  </ds:schemaRefs>
-</ds:datastoreItem>
-</file>
-
-<file path=customXml/itemProps2.xml><?xml version="1.0" encoding="utf-8"?>
 <ds:datastoreItem xmlns:ds="http://schemas.openxmlformats.org/officeDocument/2006/customXml" ds:itemID="{F3428B7B-A1F9-4CED-B52D-314C139B24CA}">
   <ds:schemaRefs>
     <ds:schemaRef ds:uri="http://schemas.microsoft.com/office/2006/metadata/contentType"/>
@@ -5100,18 +5154,30 @@
 </ds:datastoreItem>
 </file>
 
+<file path=customXml/itemProps2.xml><?xml version="1.0" encoding="utf-8"?>
+<ds:datastoreItem xmlns:ds="http://schemas.openxmlformats.org/officeDocument/2006/customXml" ds:itemID="{C3B74C0E-7993-40E1-930F-CF78C434EB62}">
+  <ds:schemaRefs>
+    <ds:schemaRef ds:uri="http://schemas.microsoft.com/office/2006/metadata/properties"/>
+    <ds:schemaRef ds:uri="http://schemas.microsoft.com/office/infopath/2007/PartnerControls"/>
+    <ds:schemaRef ds:uri="http://schemas.microsoft.com/sharepoint/v3"/>
+    <ds:schemaRef ds:uri="71af3243-3dd4-4a8d-8c0d-dd76da1f02a5"/>
+    <ds:schemaRef ds:uri="230e9df3-be65-4c73-a93b-d1236ebd677e"/>
+  </ds:schemaRefs>
+</ds:datastoreItem>
+</file>
+
 <file path=customXml/itemProps3.xml><?xml version="1.0" encoding="utf-8"?>
+<ds:datastoreItem xmlns:ds="http://schemas.openxmlformats.org/officeDocument/2006/customXml" ds:itemID="{8BB16187-C341-4E0B-A744-699CB8CB4FD0}">
+  <ds:schemaRefs>
+    <ds:schemaRef ds:uri="http://schemas.openxmlformats.org/officeDocument/2006/bibliography"/>
+  </ds:schemaRefs>
+</ds:datastoreItem>
+</file>
+
+<file path=customXml/itemProps4.xml><?xml version="1.0" encoding="utf-8"?>
 <ds:datastoreItem xmlns:ds="http://schemas.openxmlformats.org/officeDocument/2006/customXml" ds:itemID="{AE09AE5A-B3B6-44BC-8570-615CB5E05AA8}">
   <ds:schemaRefs>
     <ds:schemaRef ds:uri="http://schemas.microsoft.com/sharepoint/v3/contenttype/forms"/>
   </ds:schemaRefs>
 </ds:datastoreItem>
-</file>
-
-<file path=customXml/itemProps4.xml><?xml version="1.0" encoding="utf-8"?>
-<ds:datastoreItem xmlns:ds="http://schemas.openxmlformats.org/officeDocument/2006/customXml" ds:itemID="{8BB16187-C341-4E0B-A744-699CB8CB4FD0}">
-  <ds:schemaRefs>
-    <ds:schemaRef ds:uri="http://schemas.openxmlformats.org/officeDocument/2006/bibliography"/>
-  </ds:schemaRefs>
-</ds:datastoreItem>
 </file>